--- a/OST-B5-01_Proposal_210701.docx
+++ b/OST-B5-01_Proposal_210701.docx
@@ -218,7 +218,7 @@
         <w:rPr>
           <w:noProof/>
         </w:rPr>
-        <w:t>7/1/2021</w:t>
+        <w:t>9/2/2021</w:t>
       </w:r>
       <w:r>
         <w:fldChar w:fldCharType="end"/>
@@ -4306,21 +4306,7 @@
         <w:rPr>
           <w:rFonts w:ascii="Calibri" w:hAnsi="Calibri"/>
         </w:rPr>
-        <w:t>(</w:t>
-      </w:r>
-      <w:proofErr w:type="spellStart"/>
-      <w:r>
-        <w:rPr>
-          <w:rFonts w:ascii="Calibri" w:hAnsi="Calibri"/>
-        </w:rPr>
-        <w:t>Rudert</w:t>
-      </w:r>
-      <w:proofErr w:type="spellEnd"/>
-      <w:r>
-        <w:rPr>
-          <w:rFonts w:ascii="Calibri" w:hAnsi="Calibri"/>
-        </w:rPr>
-        <w:t xml:space="preserve"> &amp; Greifeneder, 2016)</w:t>
+        <w:t>(Rudert &amp; Greifeneder, 2016)</w:t>
       </w:r>
       <w:r>
         <w:fldChar w:fldCharType="end"/>
@@ -4728,13 +4714,7 @@
         <w:t xml:space="preserve">Afterwards, </w:t>
       </w:r>
       <w:r>
-        <w:t xml:space="preserve">the moderating effect of </w:t>
-      </w:r>
-      <w:r>
-        <w:t>participants</w:t>
-      </w:r>
-      <w:r>
-        <w:t xml:space="preserve">’ own personality traits will be controlled for with </w:t>
+        <w:t xml:space="preserve">the moderating effect of participants’ own personality traits will be controlled for with </w:t>
       </w:r>
       <w:r>
         <w:t>a linear regression model</w:t>
@@ -5753,35 +5733,7 @@
         <w:rPr>
           <w:rFonts w:ascii="Calibri" w:hAnsi="Calibri" w:cs="Calibri"/>
         </w:rPr>
-        <w:t xml:space="preserve">Walker, M., </w:t>
-      </w:r>
-      <w:proofErr w:type="spellStart"/>
-      <w:r>
-        <w:rPr>
-          <w:rFonts w:ascii="Calibri" w:hAnsi="Calibri" w:cs="Calibri"/>
-        </w:rPr>
-        <w:t>Schönborn</w:t>
-      </w:r>
-      <w:proofErr w:type="spellEnd"/>
-      <w:r>
-        <w:rPr>
-          <w:rFonts w:ascii="Calibri" w:hAnsi="Calibri" w:cs="Calibri"/>
-        </w:rPr>
-        <w:t xml:space="preserve">, S., </w:t>
-      </w:r>
-      <w:proofErr w:type="spellStart"/>
-      <w:r>
-        <w:rPr>
-          <w:rFonts w:ascii="Calibri" w:hAnsi="Calibri" w:cs="Calibri"/>
-        </w:rPr>
-        <w:t>Greifeneder</w:t>
-      </w:r>
-      <w:proofErr w:type="spellEnd"/>
-      <w:r>
-        <w:rPr>
-          <w:rFonts w:ascii="Calibri" w:hAnsi="Calibri" w:cs="Calibri"/>
-        </w:rPr>
-        <w:t xml:space="preserve">, R., &amp; Vetter, T. (2018). </w:t>
+        <w:t xml:space="preserve">Walker, M., Schönborn, S., Greifeneder, R., &amp; Vetter, T. (2018). </w:t>
       </w:r>
       <w:r>
         <w:rPr>
